--- a/Updates/Update1.docx
+++ b/Updates/Update1.docx
@@ -3,298 +3,246 @@
 <w:document xmlns:wpc="http://schemas.microsoft.com/office/word/2010/wordprocessingCanvas" xmlns:cx="http://schemas.microsoft.com/office/drawing/2014/chartex" xmlns:cx1="http://schemas.microsoft.com/office/drawing/2015/9/8/chartex" xmlns:cx2="http://schemas.microsoft.com/office/drawing/2015/10/21/chartex" xmlns:cx3="http://schemas.microsoft.com/office/drawing/2016/5/9/chartex" xmlns:cx4="http://schemas.microsoft.com/office/drawing/2016/5/10/chartex" xmlns:cx5="http://schemas.microsoft.com/office/drawing/2016/5/11/chartex" xmlns:cx6="http://schemas.microsoft.com/office/drawing/2016/5/12/chartex" xmlns:cx7="http://schemas.microsoft.com/office/drawing/2016/5/13/chartex" xmlns:cx8="http://schemas.microsoft.com/office/drawing/2016/5/14/chartex" xmlns:mc="http://schemas.openxmlformats.org/markup-compatibility/2006" xmlns:aink="http://schemas.microsoft.com/office/drawing/2016/ink" xmlns:am3d="http://schemas.microsoft.com/office/drawing/2017/model3d" xmlns:o="urn:schemas-microsoft-com:office:office" xmlns:oel="http://schemas.microsoft.com/office/2019/extlst" xmlns:r="http://schemas.openxmlformats.org/officeDocument/2006/relationships" xmlns:m="http://schemas.openxmlformats.org/officeDocument/2006/math" xmlns:v="urn:schemas-microsoft-com:vml" xmlns:wp14="http://schemas.microsoft.com/office/word/2010/wordprocessingDrawing" xmlns:wp="http://schemas.openxmlformats.org/drawingml/2006/wordprocessingDrawing" xmlns:w10="urn:schemas-microsoft-com:office:word" xmlns:w="http://schemas.openxmlformats.org/wordprocessingml/2006/main" xmlns:w14="http://schemas.microsoft.com/office/word/2010/wordml" xmlns:w15="http://schemas.microsoft.com/office/word/2012/wordml" xmlns:w16cex="http://schemas.microsoft.com/office/word/2018/wordml/cex" xmlns:w16cid="http://schemas.microsoft.com/office/word/2016/wordml/cid" xmlns:w16="http://schemas.microsoft.com/office/word/2018/wordml" xmlns:w16sdtdh="http://schemas.microsoft.com/office/word/2020/wordml/sdtdatahash" xmlns:w16se="http://schemas.microsoft.com/office/word/2015/wordml/symex" xmlns:wpg="http://schemas.microsoft.com/office/word/2010/wordprocessingGroup" xmlns:wpi="http://schemas.microsoft.com/office/word/2010/wordprocessingInk" xmlns:wne="http://schemas.microsoft.com/office/word/2006/wordml" xmlns:wps="http://schemas.microsoft.com/office/word/2010/wordprocessingShape" mc:Ignorable="w14 w15 w16se w16cid w16 w16cex w16sdtdh wp14">
   <w:body>
     <w:p>
-      <w:r>
-        <w:t>What do you mean by Data Engineer?</w:t>
-      </w:r>
-    </w:p>
-    <w:p/>
-    <w:p>
-      <w:pPr>
+      <w:pPr>
+        <w:spacing w:before="100" w:beforeAutospacing="1" w:after="100" w:afterAutospacing="1" w:line="240" w:lineRule="auto"/>
+        <w:rPr>
+          <w:rFonts w:ascii="Times New Roman" w:hAnsi="Times New Roman" w:cs="Times New Roman"/>
+          <w:sz w:val="24"/>
+          <w:szCs w:val="24"/>
+        </w:rPr>
+      </w:pPr>
+      <w:r>
+        <w:rPr>
+          <w:rFonts w:ascii="Times New Roman" w:hAnsi="Times New Roman" w:cs="Times New Roman"/>
+          <w:sz w:val="24"/>
+          <w:szCs w:val="24"/>
+        </w:rPr>
+        <w:t>Jeffery Walls, Ethan Smith</w:t>
+      </w:r>
+    </w:p>
+    <w:p>
+      <w:pPr>
+        <w:spacing w:before="100" w:beforeAutospacing="1" w:after="100" w:afterAutospacing="1" w:line="240" w:lineRule="auto"/>
+        <w:rPr>
+          <w:rFonts w:ascii="Times New Roman" w:hAnsi="Times New Roman" w:cs="Times New Roman"/>
+          <w:sz w:val="24"/>
+          <w:szCs w:val="24"/>
+        </w:rPr>
+      </w:pPr>
+      <w:r>
+        <w:rPr>
+          <w:rFonts w:ascii="Times New Roman" w:hAnsi="Times New Roman" w:cs="Times New Roman"/>
+          <w:sz w:val="24"/>
+          <w:szCs w:val="24"/>
+        </w:rPr>
+        <w:t>CS 4361</w:t>
+      </w:r>
+    </w:p>
+    <w:p>
+      <w:pPr>
+        <w:spacing w:before="100" w:beforeAutospacing="1" w:after="100" w:afterAutospacing="1" w:line="240" w:lineRule="auto"/>
+        <w:rPr>
+          <w:rFonts w:ascii="Times New Roman" w:hAnsi="Times New Roman" w:cs="Times New Roman"/>
+          <w:sz w:val="24"/>
+          <w:szCs w:val="24"/>
+        </w:rPr>
+      </w:pPr>
+      <w:r>
+        <w:rPr>
+          <w:rFonts w:ascii="Times New Roman" w:hAnsi="Times New Roman" w:cs="Times New Roman"/>
+          <w:sz w:val="24"/>
+          <w:szCs w:val="24"/>
+        </w:rPr>
+        <w:t>Update 1</w:t>
+      </w:r>
+    </w:p>
+    <w:p>
+      <w:pPr>
+        <w:spacing w:before="100" w:beforeAutospacing="1" w:after="100" w:afterAutospacing="1" w:line="240" w:lineRule="auto"/>
+        <w:rPr>
+          <w:rFonts w:ascii="Times New Roman" w:hAnsi="Times New Roman" w:cs="Times New Roman"/>
+          <w:sz w:val="24"/>
+          <w:szCs w:val="24"/>
+        </w:rPr>
+      </w:pPr>
+      <w:r>
+        <w:rPr>
+          <w:rFonts w:ascii="Times New Roman" w:hAnsi="Times New Roman" w:cs="Times New Roman"/>
+          <w:sz w:val="24"/>
+          <w:szCs w:val="24"/>
+        </w:rPr>
+        <w:t>3/12/2024</w:t>
+      </w:r>
+    </w:p>
+    <w:p>
+      <w:pPr>
+        <w:spacing w:before="100" w:beforeAutospacing="1" w:after="100" w:afterAutospacing="1" w:line="240" w:lineRule="auto"/>
+        <w:jc w:val="center"/>
+        <w:rPr>
+          <w:rFonts w:ascii="Times New Roman" w:hAnsi="Times New Roman" w:cs="Times New Roman"/>
+          <w:sz w:val="24"/>
+          <w:szCs w:val="24"/>
+        </w:rPr>
+      </w:pPr>
+      <w:r>
+        <w:rPr>
+          <w:rFonts w:ascii="Times New Roman" w:hAnsi="Times New Roman" w:cs="Times New Roman"/>
+          <w:sz w:val="24"/>
+          <w:szCs w:val="24"/>
+        </w:rPr>
+        <w:t>Final Project - Update 1</w:t>
+      </w:r>
+    </w:p>
+    <w:p>
+      <w:pPr>
+        <w:spacing w:before="100" w:beforeAutospacing="1" w:after="100" w:afterAutospacing="1" w:line="240" w:lineRule="auto"/>
+        <w:rPr>
+          <w:rFonts w:ascii="Times New Roman" w:hAnsi="Times New Roman" w:cs="Times New Roman"/>
+          <w:sz w:val="24"/>
+          <w:szCs w:val="24"/>
+        </w:rPr>
+      </w:pPr>
+      <w:r>
+        <w:rPr>
+          <w:rFonts w:ascii="Times New Roman" w:hAnsi="Times New Roman" w:cs="Times New Roman"/>
+          <w:sz w:val="24"/>
+          <w:szCs w:val="24"/>
+        </w:rPr>
+        <w:t>Update</w:t>
+      </w:r>
+      <w:r>
+        <w:rPr>
+          <w:rFonts w:ascii="Times New Roman" w:hAnsi="Times New Roman" w:cs="Times New Roman"/>
+          <w:sz w:val="24"/>
+          <w:szCs w:val="24"/>
+        </w:rPr>
+        <w:t>s</w:t>
+      </w:r>
+      <w:r>
+        <w:rPr>
+          <w:rFonts w:ascii="Times New Roman" w:hAnsi="Times New Roman" w:cs="Times New Roman"/>
+          <w:sz w:val="24"/>
+          <w:szCs w:val="24"/>
+        </w:rPr>
+        <w:t>:</w:t>
+      </w:r>
+    </w:p>
+    <w:p>
+      <w:pPr>
+        <w:pStyle w:val="ListParagraph"/>
         <w:numPr>
           <w:ilvl w:val="0"/>
-          <w:numId w:val="1"/>
+          <w:numId w:val="4"/>
         </w:numPr>
         <w:spacing w:before="100" w:beforeAutospacing="1" w:after="100" w:afterAutospacing="1" w:line="240" w:lineRule="auto"/>
         <w:rPr>
-          <w:rFonts w:ascii="Times New Roman" w:eastAsia="Times New Roman" w:hAnsi="Times New Roman" w:cs="Times New Roman"/>
-          <w:kern w:val="0"/>
-          <w:sz w:val="24"/>
-          <w:szCs w:val="24"/>
-          <w14:ligatures w14:val="none"/>
-        </w:rPr>
-      </w:pPr>
-      <w:r>
-        <w:rPr>
-          <w:rFonts w:ascii="Times New Roman" w:eastAsia="Times New Roman" w:hAnsi="Times New Roman" w:cs="Times New Roman"/>
-          <w:kern w:val="0"/>
-          <w:sz w:val="24"/>
-          <w:szCs w:val="24"/>
-          <w14:ligatures w14:val="none"/>
-        </w:rPr>
-        <w:t>Are there any changes you wish to make to your project idea?</w:t>
-      </w:r>
-    </w:p>
-    <w:p>
-      <w:pPr>
-        <w:spacing w:before="100" w:beforeAutospacing="1" w:after="100" w:afterAutospacing="1" w:line="240" w:lineRule="auto"/>
-        <w:rPr>
-          <w:rFonts w:ascii="Times New Roman" w:eastAsia="Times New Roman" w:hAnsi="Times New Roman" w:cs="Times New Roman"/>
-          <w:kern w:val="0"/>
-          <w:sz w:val="24"/>
-          <w:szCs w:val="24"/>
-          <w14:ligatures w14:val="none"/>
-        </w:rPr>
-      </w:pPr>
-      <w:r>
-        <w:rPr>
-          <w:rFonts w:ascii="Times New Roman" w:eastAsia="Times New Roman" w:hAnsi="Times New Roman" w:cs="Times New Roman"/>
-          <w:kern w:val="0"/>
-          <w:sz w:val="24"/>
-          <w:szCs w:val="24"/>
-          <w14:ligatures w14:val="none"/>
-        </w:rPr>
-        <w:t xml:space="preserve">There are no changes to the project idea that we would like to </w:t>
-      </w:r>
-      <w:proofErr w:type="gramStart"/>
-      <w:r>
-        <w:rPr>
-          <w:rFonts w:ascii="Times New Roman" w:eastAsia="Times New Roman" w:hAnsi="Times New Roman" w:cs="Times New Roman"/>
-          <w:kern w:val="0"/>
-          <w:sz w:val="24"/>
-          <w:szCs w:val="24"/>
-          <w14:ligatures w14:val="none"/>
-        </w:rPr>
-        <w:t>do</w:t>
-      </w:r>
-      <w:proofErr w:type="gramEnd"/>
-      <w:r>
-        <w:rPr>
-          <w:rFonts w:ascii="Times New Roman" w:eastAsia="Times New Roman" w:hAnsi="Times New Roman" w:cs="Times New Roman"/>
-          <w:kern w:val="0"/>
-          <w:sz w:val="24"/>
-          <w:szCs w:val="24"/>
-          <w14:ligatures w14:val="none"/>
-        </w:rPr>
-        <w:t xml:space="preserve">. We </w:t>
-      </w:r>
-      <w:proofErr w:type="gramStart"/>
-      <w:r>
-        <w:rPr>
-          <w:rFonts w:ascii="Times New Roman" w:eastAsia="Times New Roman" w:hAnsi="Times New Roman" w:cs="Times New Roman"/>
-          <w:kern w:val="0"/>
-          <w:sz w:val="24"/>
-          <w:szCs w:val="24"/>
-          <w14:ligatures w14:val="none"/>
-        </w:rPr>
-        <w:t>are however</w:t>
-      </w:r>
-      <w:proofErr w:type="gramEnd"/>
-      <w:r>
-        <w:rPr>
-          <w:rFonts w:ascii="Times New Roman" w:eastAsia="Times New Roman" w:hAnsi="Times New Roman" w:cs="Times New Roman"/>
-          <w:kern w:val="0"/>
-          <w:sz w:val="24"/>
-          <w:szCs w:val="24"/>
-          <w14:ligatures w14:val="none"/>
-        </w:rPr>
-        <w:t xml:space="preserve"> changing the timeline of tasks we will complete.</w:t>
-      </w:r>
-    </w:p>
-    <w:p>
-      <w:pPr>
+          <w:rFonts w:ascii="Times New Roman" w:hAnsi="Times New Roman" w:cs="Times New Roman"/>
+          <w:sz w:val="24"/>
+          <w:szCs w:val="24"/>
+        </w:rPr>
+      </w:pPr>
+      <w:r>
+        <w:rPr>
+          <w:rFonts w:ascii="Times New Roman" w:hAnsi="Times New Roman" w:cs="Times New Roman"/>
+          <w:sz w:val="24"/>
+          <w:szCs w:val="24"/>
+        </w:rPr>
+        <w:t>So far, no problems have been encountered.</w:t>
+      </w:r>
+    </w:p>
+    <w:p>
+      <w:pPr>
+        <w:pStyle w:val="ListParagraph"/>
         <w:numPr>
           <w:ilvl w:val="0"/>
-          <w:numId w:val="1"/>
+          <w:numId w:val="4"/>
         </w:numPr>
         <w:spacing w:before="100" w:beforeAutospacing="1" w:after="100" w:afterAutospacing="1" w:line="240" w:lineRule="auto"/>
         <w:rPr>
-          <w:rFonts w:ascii="Times New Roman" w:eastAsia="Times New Roman" w:hAnsi="Times New Roman" w:cs="Times New Roman"/>
-          <w:kern w:val="0"/>
-          <w:sz w:val="24"/>
-          <w:szCs w:val="24"/>
-          <w14:ligatures w14:val="none"/>
-        </w:rPr>
-      </w:pPr>
-      <w:r>
-        <w:rPr>
-          <w:rFonts w:ascii="Times New Roman" w:eastAsia="Times New Roman" w:hAnsi="Times New Roman" w:cs="Times New Roman"/>
-          <w:kern w:val="0"/>
-          <w:sz w:val="24"/>
-          <w:szCs w:val="24"/>
-          <w14:ligatures w14:val="none"/>
-        </w:rPr>
-        <w:t xml:space="preserve">If your dataset was not </w:t>
-      </w:r>
-      <w:proofErr w:type="gramStart"/>
-      <w:r>
-        <w:rPr>
-          <w:rFonts w:ascii="Times New Roman" w:eastAsia="Times New Roman" w:hAnsi="Times New Roman" w:cs="Times New Roman"/>
-          <w:kern w:val="0"/>
-          <w:sz w:val="24"/>
-          <w:szCs w:val="24"/>
-          <w14:ligatures w14:val="none"/>
-        </w:rPr>
-        <w:t>open-source</w:t>
-      </w:r>
-      <w:proofErr w:type="gramEnd"/>
-      <w:r>
-        <w:rPr>
-          <w:rFonts w:ascii="Times New Roman" w:eastAsia="Times New Roman" w:hAnsi="Times New Roman" w:cs="Times New Roman"/>
-          <w:kern w:val="0"/>
-          <w:sz w:val="24"/>
-          <w:szCs w:val="24"/>
-          <w14:ligatures w14:val="none"/>
-        </w:rPr>
-        <w:t>, what is your progress in getting the data? Provide a snapshot of the data. (could be a screenshot of a csv file, or a drive folder containing the procured data, no fixed format)</w:t>
-      </w:r>
-    </w:p>
-    <w:p>
-      <w:pPr>
-        <w:spacing w:before="100" w:beforeAutospacing="1" w:after="100" w:afterAutospacing="1" w:line="240" w:lineRule="auto"/>
-        <w:rPr>
-          <w:rFonts w:ascii="Times New Roman" w:eastAsia="Times New Roman" w:hAnsi="Times New Roman" w:cs="Times New Roman"/>
-          <w:kern w:val="0"/>
-          <w:sz w:val="24"/>
-          <w:szCs w:val="24"/>
-          <w14:ligatures w14:val="none"/>
-        </w:rPr>
-      </w:pPr>
-      <w:r>
-        <w:rPr>
-          <w:rFonts w:ascii="Times New Roman" w:eastAsia="Times New Roman" w:hAnsi="Times New Roman" w:cs="Times New Roman"/>
-          <w:kern w:val="0"/>
-          <w:sz w:val="24"/>
-          <w:szCs w:val="24"/>
-          <w14:ligatures w14:val="none"/>
-        </w:rPr>
-        <w:t xml:space="preserve">The dataset was open-source, and is included in the GitHub repository linked </w:t>
-      </w:r>
-      <w:proofErr w:type="gramStart"/>
-      <w:r>
-        <w:rPr>
-          <w:rFonts w:ascii="Times New Roman" w:eastAsia="Times New Roman" w:hAnsi="Times New Roman" w:cs="Times New Roman"/>
-          <w:kern w:val="0"/>
-          <w:sz w:val="24"/>
-          <w:szCs w:val="24"/>
-          <w14:ligatures w14:val="none"/>
-        </w:rPr>
-        <w:t>below</w:t>
-      </w:r>
-      <w:proofErr w:type="gramEnd"/>
-    </w:p>
-    <w:p>
-      <w:pPr>
+          <w:rFonts w:ascii="Times New Roman" w:hAnsi="Times New Roman" w:cs="Times New Roman"/>
+          <w:sz w:val="24"/>
+          <w:szCs w:val="24"/>
+        </w:rPr>
+      </w:pPr>
+      <w:r>
+        <w:rPr>
+          <w:rFonts w:ascii="Times New Roman" w:hAnsi="Times New Roman" w:cs="Times New Roman"/>
+          <w:sz w:val="24"/>
+          <w:szCs w:val="24"/>
+        </w:rPr>
+        <w:t>Individual champion win-rates have been extrapolated from the data set.</w:t>
+      </w:r>
+    </w:p>
+    <w:p>
+      <w:pPr>
+        <w:pStyle w:val="ListParagraph"/>
         <w:numPr>
           <w:ilvl w:val="0"/>
-          <w:numId w:val="1"/>
+          <w:numId w:val="4"/>
         </w:numPr>
         <w:spacing w:before="100" w:beforeAutospacing="1" w:after="100" w:afterAutospacing="1" w:line="240" w:lineRule="auto"/>
         <w:rPr>
-          <w:rFonts w:ascii="Times New Roman" w:eastAsia="Times New Roman" w:hAnsi="Times New Roman" w:cs="Times New Roman"/>
-          <w:kern w:val="0"/>
-          <w:sz w:val="24"/>
-          <w:szCs w:val="24"/>
-          <w14:ligatures w14:val="none"/>
-        </w:rPr>
-      </w:pPr>
-      <w:r>
-        <w:rPr>
-          <w:rFonts w:ascii="Times New Roman" w:eastAsia="Times New Roman" w:hAnsi="Times New Roman" w:cs="Times New Roman"/>
-          <w:kern w:val="0"/>
-          <w:sz w:val="24"/>
-          <w:szCs w:val="24"/>
-          <w14:ligatures w14:val="none"/>
-        </w:rPr>
-        <w:t>What are the tasks that you have completed?</w:t>
-      </w:r>
-    </w:p>
-    <w:p>
-      <w:pPr>
-        <w:spacing w:before="100" w:beforeAutospacing="1" w:after="100" w:afterAutospacing="1" w:line="240" w:lineRule="auto"/>
-        <w:rPr>
-          <w:rFonts w:ascii="Times New Roman" w:eastAsia="Times New Roman" w:hAnsi="Times New Roman" w:cs="Times New Roman"/>
-          <w:kern w:val="0"/>
-          <w:sz w:val="24"/>
-          <w:szCs w:val="24"/>
-          <w14:ligatures w14:val="none"/>
-        </w:rPr>
-      </w:pPr>
-      <w:r>
-        <w:rPr>
-          <w:rFonts w:ascii="Times New Roman" w:eastAsia="Times New Roman" w:hAnsi="Times New Roman" w:cs="Times New Roman"/>
-          <w:kern w:val="0"/>
-          <w:sz w:val="24"/>
-          <w:szCs w:val="24"/>
-          <w14:ligatures w14:val="none"/>
-        </w:rPr>
-        <w:t xml:space="preserve">We </w:t>
-      </w:r>
-      <w:proofErr w:type="gramStart"/>
-      <w:r>
-        <w:rPr>
-          <w:rFonts w:ascii="Times New Roman" w:eastAsia="Times New Roman" w:hAnsi="Times New Roman" w:cs="Times New Roman"/>
-          <w:kern w:val="0"/>
-          <w:sz w:val="24"/>
-          <w:szCs w:val="24"/>
-          <w14:ligatures w14:val="none"/>
-        </w:rPr>
-        <w:t>have completed</w:t>
-      </w:r>
-      <w:proofErr w:type="gramEnd"/>
-      <w:r>
-        <w:rPr>
-          <w:rFonts w:ascii="Times New Roman" w:eastAsia="Times New Roman" w:hAnsi="Times New Roman" w:cs="Times New Roman"/>
-          <w:kern w:val="0"/>
-          <w:sz w:val="24"/>
-          <w:szCs w:val="24"/>
-          <w14:ligatures w14:val="none"/>
-        </w:rPr>
-        <w:t xml:space="preserve"> the first task of getting the win rates for each of the champions, though this was not done using a ML model. </w:t>
-      </w:r>
-    </w:p>
-    <w:p>
-      <w:pPr>
+          <w:rFonts w:ascii="Times New Roman" w:hAnsi="Times New Roman" w:cs="Times New Roman"/>
+          <w:sz w:val="24"/>
+          <w:szCs w:val="24"/>
+        </w:rPr>
+      </w:pPr>
+      <w:r>
+        <w:rPr>
+          <w:rFonts w:ascii="Times New Roman" w:hAnsi="Times New Roman" w:cs="Times New Roman"/>
+          <w:sz w:val="24"/>
+          <w:szCs w:val="24"/>
+        </w:rPr>
+        <w:t>Need to begin training model for predicting counter picks for a given team comp.</w:t>
+      </w:r>
+    </w:p>
+    <w:p>
+      <w:pPr>
+        <w:pStyle w:val="ListParagraph"/>
         <w:numPr>
           <w:ilvl w:val="0"/>
-          <w:numId w:val="1"/>
+          <w:numId w:val="4"/>
         </w:numPr>
         <w:spacing w:before="100" w:beforeAutospacing="1" w:after="100" w:afterAutospacing="1" w:line="240" w:lineRule="auto"/>
         <w:rPr>
-          <w:rFonts w:ascii="Times New Roman" w:eastAsia="Times New Roman" w:hAnsi="Times New Roman" w:cs="Times New Roman"/>
-          <w:kern w:val="0"/>
-          <w:sz w:val="24"/>
-          <w:szCs w:val="24"/>
-          <w14:ligatures w14:val="none"/>
-        </w:rPr>
-      </w:pPr>
-      <w:r>
-        <w:rPr>
-          <w:rFonts w:ascii="Times New Roman" w:eastAsia="Times New Roman" w:hAnsi="Times New Roman" w:cs="Times New Roman"/>
-          <w:kern w:val="0"/>
-          <w:sz w:val="24"/>
-          <w:szCs w:val="24"/>
-          <w14:ligatures w14:val="none"/>
-        </w:rPr>
-        <w:t>Do you have any progress on your code?</w:t>
+          <w:rFonts w:ascii="Times New Roman" w:hAnsi="Times New Roman" w:cs="Times New Roman"/>
+          <w:sz w:val="24"/>
+          <w:szCs w:val="24"/>
+        </w:rPr>
+      </w:pPr>
+      <w:r>
+        <w:rPr>
+          <w:rFonts w:ascii="Times New Roman" w:hAnsi="Times New Roman" w:cs="Times New Roman"/>
+          <w:sz w:val="24"/>
+          <w:szCs w:val="24"/>
+        </w:rPr>
+        <w:t>No questions pertaining to the project yet.</w:t>
       </w:r>
     </w:p>
     <w:p>
       <w:pPr>
         <w:spacing w:before="100" w:beforeAutospacing="1" w:after="100" w:afterAutospacing="1" w:line="240" w:lineRule="auto"/>
         <w:rPr>
-          <w:rFonts w:ascii="Times New Roman" w:eastAsia="Times New Roman" w:hAnsi="Times New Roman" w:cs="Times New Roman"/>
-          <w:kern w:val="0"/>
-          <w:sz w:val="24"/>
-          <w:szCs w:val="24"/>
-          <w14:ligatures w14:val="none"/>
-        </w:rPr>
-      </w:pPr>
-    </w:p>
-    <w:p>
-      <w:pPr>
+          <w:rFonts w:ascii="Times New Roman" w:hAnsi="Times New Roman" w:cs="Times New Roman"/>
+          <w:sz w:val="24"/>
+          <w:szCs w:val="24"/>
+        </w:rPr>
+      </w:pPr>
+      <w:r>
+        <w:rPr>
+          <w:rFonts w:ascii="Times New Roman" w:hAnsi="Times New Roman" w:cs="Times New Roman"/>
+          <w:sz w:val="24"/>
+          <w:szCs w:val="24"/>
+        </w:rPr>
+        <w:t>Addressing Questions:</w:t>
+      </w:r>
+    </w:p>
+    <w:p>
+      <w:pPr>
+        <w:pStyle w:val="ListParagraph"/>
         <w:numPr>
           <w:ilvl w:val="0"/>
-          <w:numId w:val="1"/>
+          <w:numId w:val="3"/>
         </w:numPr>
         <w:spacing w:before="100" w:beforeAutospacing="1" w:after="100" w:afterAutospacing="1" w:line="240" w:lineRule="auto"/>
         <w:rPr>
@@ -313,6 +261,345 @@
           <w:szCs w:val="24"/>
           <w14:ligatures w14:val="none"/>
         </w:rPr>
+        <w:t>Are there any changes you wish to make to your project idea?</w:t>
+      </w:r>
+    </w:p>
+    <w:p>
+      <w:pPr>
+        <w:spacing w:before="100" w:beforeAutospacing="1" w:after="100" w:afterAutospacing="1" w:line="240" w:lineRule="auto"/>
+        <w:rPr>
+          <w:rFonts w:ascii="Times New Roman" w:eastAsia="Times New Roman" w:hAnsi="Times New Roman" w:cs="Times New Roman"/>
+          <w:kern w:val="0"/>
+          <w:sz w:val="24"/>
+          <w:szCs w:val="24"/>
+          <w14:ligatures w14:val="none"/>
+        </w:rPr>
+      </w:pPr>
+      <w:r>
+        <w:rPr>
+          <w:rFonts w:ascii="Times New Roman" w:eastAsia="Times New Roman" w:hAnsi="Times New Roman" w:cs="Times New Roman"/>
+          <w:kern w:val="0"/>
+          <w:sz w:val="24"/>
+          <w:szCs w:val="24"/>
+          <w14:ligatures w14:val="none"/>
+        </w:rPr>
+        <w:t xml:space="preserve">There are no changes to the project idea that we would like to </w:t>
+      </w:r>
+      <w:r>
+        <w:rPr>
+          <w:rFonts w:ascii="Times New Roman" w:eastAsia="Times New Roman" w:hAnsi="Times New Roman" w:cs="Times New Roman"/>
+          <w:kern w:val="0"/>
+          <w:sz w:val="24"/>
+          <w:szCs w:val="24"/>
+          <w14:ligatures w14:val="none"/>
+        </w:rPr>
+        <w:t>make</w:t>
+      </w:r>
+      <w:r>
+        <w:rPr>
+          <w:rFonts w:ascii="Times New Roman" w:eastAsia="Times New Roman" w:hAnsi="Times New Roman" w:cs="Times New Roman"/>
+          <w:kern w:val="0"/>
+          <w:sz w:val="24"/>
+          <w:szCs w:val="24"/>
+          <w14:ligatures w14:val="none"/>
+        </w:rPr>
+        <w:t xml:space="preserve">. We </w:t>
+      </w:r>
+      <w:r>
+        <w:rPr>
+          <w:rFonts w:ascii="Times New Roman" w:eastAsia="Times New Roman" w:hAnsi="Times New Roman" w:cs="Times New Roman"/>
+          <w:kern w:val="0"/>
+          <w:sz w:val="24"/>
+          <w:szCs w:val="24"/>
+          <w14:ligatures w14:val="none"/>
+        </w:rPr>
+        <w:t>are, however,</w:t>
+      </w:r>
+      <w:r>
+        <w:rPr>
+          <w:rFonts w:ascii="Times New Roman" w:eastAsia="Times New Roman" w:hAnsi="Times New Roman" w:cs="Times New Roman"/>
+          <w:kern w:val="0"/>
+          <w:sz w:val="24"/>
+          <w:szCs w:val="24"/>
+          <w14:ligatures w14:val="none"/>
+        </w:rPr>
+        <w:t xml:space="preserve"> changing the timeline of tasks we will complete.</w:t>
+      </w:r>
+    </w:p>
+    <w:p>
+      <w:pPr>
+        <w:pStyle w:val="ListParagraph"/>
+        <w:numPr>
+          <w:ilvl w:val="0"/>
+          <w:numId w:val="3"/>
+        </w:numPr>
+        <w:spacing w:before="100" w:beforeAutospacing="1" w:after="100" w:afterAutospacing="1" w:line="240" w:lineRule="auto"/>
+        <w:rPr>
+          <w:rFonts w:ascii="Times New Roman" w:eastAsia="Times New Roman" w:hAnsi="Times New Roman" w:cs="Times New Roman"/>
+          <w:kern w:val="0"/>
+          <w:sz w:val="24"/>
+          <w:szCs w:val="24"/>
+          <w14:ligatures w14:val="none"/>
+        </w:rPr>
+      </w:pPr>
+      <w:r>
+        <w:rPr>
+          <w:rFonts w:ascii="Times New Roman" w:eastAsia="Times New Roman" w:hAnsi="Times New Roman" w:cs="Times New Roman"/>
+          <w:kern w:val="0"/>
+          <w:sz w:val="24"/>
+          <w:szCs w:val="24"/>
+          <w14:ligatures w14:val="none"/>
+        </w:rPr>
+        <w:t>If your dataset was not open-source, what is your progress in getting the data? Provide a snapshot of the data. (could be a screenshot of a csv file, or a drive folder containing the procured data, no fixed format)</w:t>
+      </w:r>
+    </w:p>
+    <w:p>
+      <w:pPr>
+        <w:spacing w:before="100" w:beforeAutospacing="1" w:after="100" w:afterAutospacing="1" w:line="240" w:lineRule="auto"/>
+        <w:rPr>
+          <w:rFonts w:ascii="Times New Roman" w:eastAsia="Times New Roman" w:hAnsi="Times New Roman" w:cs="Times New Roman"/>
+          <w:kern w:val="0"/>
+          <w:sz w:val="24"/>
+          <w:szCs w:val="24"/>
+          <w14:ligatures w14:val="none"/>
+        </w:rPr>
+      </w:pPr>
+      <w:r>
+        <w:rPr>
+          <w:rFonts w:ascii="Times New Roman" w:eastAsia="Times New Roman" w:hAnsi="Times New Roman" w:cs="Times New Roman"/>
+          <w:kern w:val="0"/>
+          <w:sz w:val="24"/>
+          <w:szCs w:val="24"/>
+          <w14:ligatures w14:val="none"/>
+        </w:rPr>
+        <w:t>The dataset was open-source, and is included in the GitHub repository linked below</w:t>
+      </w:r>
+      <w:r>
+        <w:rPr>
+          <w:rFonts w:ascii="Times New Roman" w:eastAsia="Times New Roman" w:hAnsi="Times New Roman" w:cs="Times New Roman"/>
+          <w:kern w:val="0"/>
+          <w:sz w:val="24"/>
+          <w:szCs w:val="24"/>
+          <w14:ligatures w14:val="none"/>
+        </w:rPr>
+        <w:t xml:space="preserve"> under the “Code” folder.</w:t>
+      </w:r>
+    </w:p>
+    <w:p>
+      <w:pPr>
+        <w:spacing w:before="100" w:beforeAutospacing="1" w:after="100" w:afterAutospacing="1" w:line="240" w:lineRule="auto"/>
+        <w:rPr>
+          <w:rFonts w:ascii="Times New Roman" w:eastAsia="Times New Roman" w:hAnsi="Times New Roman" w:cs="Times New Roman"/>
+          <w:kern w:val="0"/>
+          <w:sz w:val="24"/>
+          <w:szCs w:val="24"/>
+          <w14:ligatures w14:val="none"/>
+        </w:rPr>
+      </w:pPr>
+      <w:r>
+        <w:rPr>
+          <w:noProof/>
+        </w:rPr>
+        <w:lastRenderedPageBreak/>
+        <w:t xml:space="preserve"> </w:t>
+      </w:r>
+      <w:r>
+        <w:rPr>
+          <w:noProof/>
+        </w:rPr>
+        <w:drawing>
+          <wp:inline distT="0" distB="0" distL="0" distR="0" wp14:anchorId="5CBB7671" wp14:editId="1FB34C41">
+            <wp:extent cx="5114925" cy="3352014"/>
+            <wp:effectExtent l="0" t="0" r="0" b="1270"/>
+            <wp:docPr id="279856758" name="Picture 1" descr="A screenshot of a computer&#10;&#10;Description automatically generated"/>
+            <wp:cNvGraphicFramePr>
+              <a:graphicFrameLocks xmlns:a="http://schemas.openxmlformats.org/drawingml/2006/main" noChangeAspect="1"/>
+            </wp:cNvGraphicFramePr>
+            <a:graphic xmlns:a="http://schemas.openxmlformats.org/drawingml/2006/main">
+              <a:graphicData uri="http://schemas.openxmlformats.org/drawingml/2006/picture">
+                <pic:pic xmlns:pic="http://schemas.openxmlformats.org/drawingml/2006/picture">
+                  <pic:nvPicPr>
+                    <pic:cNvPr id="279856758" name="Picture 1" descr="A screenshot of a computer&#10;&#10;Description automatically generated"/>
+                    <pic:cNvPicPr/>
+                  </pic:nvPicPr>
+                  <pic:blipFill rotWithShape="1">
+                    <a:blip r:embed="rId5"/>
+                    <a:srcRect l="64583" t="31733" r="2404" b="4326"/>
+                    <a:stretch/>
+                  </pic:blipFill>
+                  <pic:spPr bwMode="auto">
+                    <a:xfrm>
+                      <a:off x="0" y="0"/>
+                      <a:ext cx="5139704" cy="3368252"/>
+                    </a:xfrm>
+                    <a:prstGeom prst="rect">
+                      <a:avLst/>
+                    </a:prstGeom>
+                    <a:ln>
+                      <a:noFill/>
+                    </a:ln>
+                    <a:extLst>
+                      <a:ext uri="{53640926-AAD7-44D8-BBD7-CCE9431645EC}">
+                        <a14:shadowObscured xmlns:a14="http://schemas.microsoft.com/office/drawing/2010/main"/>
+                      </a:ext>
+                    </a:extLst>
+                  </pic:spPr>
+                </pic:pic>
+              </a:graphicData>
+            </a:graphic>
+          </wp:inline>
+        </w:drawing>
+      </w:r>
+    </w:p>
+    <w:p>
+      <w:pPr>
+        <w:numPr>
+          <w:ilvl w:val="0"/>
+          <w:numId w:val="3"/>
+        </w:numPr>
+        <w:spacing w:before="100" w:beforeAutospacing="1" w:after="100" w:afterAutospacing="1" w:line="240" w:lineRule="auto"/>
+        <w:rPr>
+          <w:rFonts w:ascii="Times New Roman" w:eastAsia="Times New Roman" w:hAnsi="Times New Roman" w:cs="Times New Roman"/>
+          <w:kern w:val="0"/>
+          <w:sz w:val="24"/>
+          <w:szCs w:val="24"/>
+          <w14:ligatures w14:val="none"/>
+        </w:rPr>
+      </w:pPr>
+      <w:r>
+        <w:rPr>
+          <w:rFonts w:ascii="Times New Roman" w:eastAsia="Times New Roman" w:hAnsi="Times New Roman" w:cs="Times New Roman"/>
+          <w:kern w:val="0"/>
+          <w:sz w:val="24"/>
+          <w:szCs w:val="24"/>
+          <w14:ligatures w14:val="none"/>
+        </w:rPr>
+        <w:t>What are the tasks that you have completed?</w:t>
+      </w:r>
+    </w:p>
+    <w:p>
+      <w:pPr>
+        <w:spacing w:before="100" w:beforeAutospacing="1" w:after="100" w:afterAutospacing="1" w:line="240" w:lineRule="auto"/>
+        <w:rPr>
+          <w:rFonts w:ascii="Times New Roman" w:eastAsia="Times New Roman" w:hAnsi="Times New Roman" w:cs="Times New Roman"/>
+          <w:kern w:val="0"/>
+          <w:sz w:val="24"/>
+          <w:szCs w:val="24"/>
+          <w14:ligatures w14:val="none"/>
+        </w:rPr>
+      </w:pPr>
+      <w:r>
+        <w:rPr>
+          <w:rFonts w:ascii="Times New Roman" w:eastAsia="Times New Roman" w:hAnsi="Times New Roman" w:cs="Times New Roman"/>
+          <w:kern w:val="0"/>
+          <w:sz w:val="24"/>
+          <w:szCs w:val="24"/>
+          <w14:ligatures w14:val="none"/>
+        </w:rPr>
+        <w:t xml:space="preserve">We </w:t>
+      </w:r>
+      <w:r>
+        <w:rPr>
+          <w:rFonts w:ascii="Times New Roman" w:eastAsia="Times New Roman" w:hAnsi="Times New Roman" w:cs="Times New Roman"/>
+          <w:kern w:val="0"/>
+          <w:sz w:val="24"/>
+          <w:szCs w:val="24"/>
+          <w14:ligatures w14:val="none"/>
+        </w:rPr>
+        <w:t>completed</w:t>
+      </w:r>
+      <w:r>
+        <w:rPr>
+          <w:rFonts w:ascii="Times New Roman" w:eastAsia="Times New Roman" w:hAnsi="Times New Roman" w:cs="Times New Roman"/>
+          <w:kern w:val="0"/>
+          <w:sz w:val="24"/>
+          <w:szCs w:val="24"/>
+          <w14:ligatures w14:val="none"/>
+        </w:rPr>
+        <w:t xml:space="preserve"> the first task of getting the win rates for each of the champions, though this was not done using a ML model. </w:t>
+      </w:r>
+    </w:p>
+    <w:p>
+      <w:pPr>
+        <w:numPr>
+          <w:ilvl w:val="0"/>
+          <w:numId w:val="3"/>
+        </w:numPr>
+        <w:spacing w:before="100" w:beforeAutospacing="1" w:after="100" w:afterAutospacing="1" w:line="240" w:lineRule="auto"/>
+        <w:rPr>
+          <w:rFonts w:ascii="Times New Roman" w:eastAsia="Times New Roman" w:hAnsi="Times New Roman" w:cs="Times New Roman"/>
+          <w:kern w:val="0"/>
+          <w:sz w:val="24"/>
+          <w:szCs w:val="24"/>
+          <w14:ligatures w14:val="none"/>
+        </w:rPr>
+      </w:pPr>
+      <w:r>
+        <w:rPr>
+          <w:rFonts w:ascii="Times New Roman" w:eastAsia="Times New Roman" w:hAnsi="Times New Roman" w:cs="Times New Roman"/>
+          <w:kern w:val="0"/>
+          <w:sz w:val="24"/>
+          <w:szCs w:val="24"/>
+          <w14:ligatures w14:val="none"/>
+        </w:rPr>
+        <w:t>Do you have any progress on your code?</w:t>
+      </w:r>
+    </w:p>
+    <w:p>
+      <w:pPr>
+        <w:spacing w:before="100" w:beforeAutospacing="1" w:after="100" w:afterAutospacing="1" w:line="240" w:lineRule="auto"/>
+        <w:rPr>
+          <w:rFonts w:ascii="Times New Roman" w:eastAsia="Times New Roman" w:hAnsi="Times New Roman" w:cs="Times New Roman"/>
+          <w:kern w:val="0"/>
+          <w:sz w:val="24"/>
+          <w:szCs w:val="24"/>
+          <w14:ligatures w14:val="none"/>
+        </w:rPr>
+      </w:pPr>
+      <w:r>
+        <w:rPr>
+          <w:rFonts w:ascii="Times New Roman" w:eastAsia="Times New Roman" w:hAnsi="Times New Roman" w:cs="Times New Roman"/>
+          <w:kern w:val="0"/>
+          <w:sz w:val="24"/>
+          <w:szCs w:val="24"/>
+          <w14:ligatures w14:val="none"/>
+        </w:rPr>
+        <w:t>We have written code to extract the win-rate for each champion in a match, and will begin training a model to predict team comps that counter a given team comp</w:t>
+      </w:r>
+      <w:r>
+        <w:rPr>
+          <w:rFonts w:ascii="Times New Roman" w:eastAsia="Times New Roman" w:hAnsi="Times New Roman" w:cs="Times New Roman"/>
+          <w:kern w:val="0"/>
+          <w:sz w:val="24"/>
+          <w:szCs w:val="24"/>
+          <w14:ligatures w14:val="none"/>
+        </w:rPr>
+        <w:t>.</w:t>
+      </w:r>
+    </w:p>
+    <w:p>
+      <w:pPr>
+        <w:numPr>
+          <w:ilvl w:val="0"/>
+          <w:numId w:val="3"/>
+        </w:numPr>
+        <w:spacing w:before="100" w:beforeAutospacing="1" w:after="100" w:afterAutospacing="1" w:line="240" w:lineRule="auto"/>
+        <w:rPr>
+          <w:rFonts w:ascii="Times New Roman" w:eastAsia="Times New Roman" w:hAnsi="Times New Roman" w:cs="Times New Roman"/>
+          <w:kern w:val="0"/>
+          <w:sz w:val="24"/>
+          <w:szCs w:val="24"/>
+          <w14:ligatures w14:val="none"/>
+        </w:rPr>
+      </w:pPr>
+      <w:r>
+        <w:rPr>
+          <w:rFonts w:ascii="Times New Roman" w:eastAsia="Times New Roman" w:hAnsi="Times New Roman" w:cs="Times New Roman"/>
+          <w:kern w:val="0"/>
+          <w:sz w:val="24"/>
+          <w:szCs w:val="24"/>
+          <w14:ligatures w14:val="none"/>
+        </w:rPr>
         <w:t xml:space="preserve">Please </w:t>
       </w:r>
       <w:r>
@@ -326,35 +613,7 @@
           <w:u w:val="single"/>
           <w14:ligatures w14:val="none"/>
         </w:rPr>
-        <w:t xml:space="preserve">create a </w:t>
-      </w:r>
-      <w:proofErr w:type="spellStart"/>
-      <w:r>
-        <w:rPr>
-          <w:rFonts w:ascii="Times New Roman" w:eastAsia="Times New Roman" w:hAnsi="Times New Roman" w:cs="Times New Roman"/>
-          <w:b/>
-          <w:bCs/>
-          <w:kern w:val="0"/>
-          <w:sz w:val="24"/>
-          <w:szCs w:val="24"/>
-          <w:u w:val="single"/>
-          <w14:ligatures w14:val="none"/>
-        </w:rPr>
-        <w:t>github</w:t>
-      </w:r>
-      <w:proofErr w:type="spellEnd"/>
-      <w:r>
-        <w:rPr>
-          <w:rFonts w:ascii="Times New Roman" w:eastAsia="Times New Roman" w:hAnsi="Times New Roman" w:cs="Times New Roman"/>
-          <w:b/>
-          <w:bCs/>
-          <w:kern w:val="0"/>
-          <w:sz w:val="24"/>
-          <w:szCs w:val="24"/>
-          <w:u w:val="single"/>
-          <w14:ligatures w14:val="none"/>
-        </w:rPr>
-        <w:t xml:space="preserve"> repository (public)</w:t>
+        <w:t>create a github repository (public)</w:t>
       </w:r>
       <w:r>
         <w:rPr>
@@ -368,16 +627,123 @@
       </w:r>
     </w:p>
     <w:p>
-      <w:hyperlink r:id="rId5" w:history="1">
+      <w:pPr>
+        <w:rPr>
+          <w:rStyle w:val="Hyperlink"/>
+          <w:rFonts w:ascii="Times New Roman" w:hAnsi="Times New Roman" w:cs="Times New Roman"/>
+          <w:sz w:val="24"/>
+          <w:szCs w:val="24"/>
+        </w:rPr>
+      </w:pPr>
+      <w:hyperlink r:id="rId6" w:history="1">
         <w:r>
           <w:rPr>
             <w:rStyle w:val="Hyperlink"/>
+            <w:rFonts w:ascii="Times New Roman" w:hAnsi="Times New Roman" w:cs="Times New Roman"/>
+            <w:sz w:val="24"/>
+            <w:szCs w:val="24"/>
           </w:rPr>
           <w:t>https://github.com/Vulchnov/MLDota2</w:t>
         </w:r>
       </w:hyperlink>
     </w:p>
-    <w:p/>
+    <w:p>
+      <w:pPr>
+        <w:rPr>
+          <w:rFonts w:ascii="Times New Roman" w:hAnsi="Times New Roman" w:cs="Times New Roman"/>
+          <w:sz w:val="24"/>
+          <w:szCs w:val="24"/>
+        </w:rPr>
+      </w:pPr>
+    </w:p>
+    <w:p>
+      <w:pPr>
+        <w:pStyle w:val="ListParagraph"/>
+        <w:numPr>
+          <w:ilvl w:val="0"/>
+          <w:numId w:val="3"/>
+        </w:numPr>
+        <w:rPr>
+          <w:rFonts w:ascii="Times New Roman" w:hAnsi="Times New Roman" w:cs="Times New Roman"/>
+          <w:sz w:val="24"/>
+          <w:szCs w:val="24"/>
+        </w:rPr>
+      </w:pPr>
+      <w:r>
+        <w:rPr>
+          <w:rFonts w:ascii="Times New Roman" w:hAnsi="Times New Roman" w:cs="Times New Roman"/>
+          <w:sz w:val="24"/>
+          <w:szCs w:val="24"/>
+        </w:rPr>
+        <w:t>What is a Data Engineer</w:t>
+      </w:r>
+      <w:r>
+        <w:rPr>
+          <w:rFonts w:ascii="Times New Roman" w:hAnsi="Times New Roman" w:cs="Times New Roman"/>
+          <w:sz w:val="24"/>
+          <w:szCs w:val="24"/>
+        </w:rPr>
+        <w:t>?</w:t>
+      </w:r>
+    </w:p>
+    <w:p>
+      <w:pPr>
+        <w:pStyle w:val="ListParagraph"/>
+        <w:rPr>
+          <w:rFonts w:ascii="Times New Roman" w:hAnsi="Times New Roman" w:cs="Times New Roman"/>
+          <w:sz w:val="24"/>
+          <w:szCs w:val="24"/>
+        </w:rPr>
+      </w:pPr>
+    </w:p>
+    <w:p>
+      <w:pPr>
+        <w:pStyle w:val="ListParagraph"/>
+        <w:rPr>
+          <w:rFonts w:ascii="Times New Roman" w:hAnsi="Times New Roman" w:cs="Times New Roman"/>
+          <w:sz w:val="24"/>
+          <w:szCs w:val="24"/>
+        </w:rPr>
+      </w:pPr>
+      <w:r>
+        <w:rPr>
+          <w:rFonts w:ascii="Times New Roman" w:hAnsi="Times New Roman" w:cs="Times New Roman"/>
+          <w:sz w:val="24"/>
+          <w:szCs w:val="24"/>
+        </w:rPr>
+        <w:t xml:space="preserve">Given the scope and objective of the project, I have decided to revise my role to assistant model </w:t>
+      </w:r>
+      <w:r>
+        <w:rPr>
+          <w:rFonts w:ascii="Times New Roman" w:hAnsi="Times New Roman" w:cs="Times New Roman"/>
+          <w:sz w:val="24"/>
+          <w:szCs w:val="24"/>
+        </w:rPr>
+        <w:t>developer.</w:t>
+      </w:r>
+    </w:p>
+    <w:p>
+      <w:pPr>
+        <w:pStyle w:val="ListParagraph"/>
+        <w:numPr>
+          <w:ilvl w:val="0"/>
+          <w:numId w:val="5"/>
+        </w:numPr>
+        <w:rPr>
+          <w:rFonts w:ascii="Times New Roman" w:hAnsi="Times New Roman" w:cs="Times New Roman"/>
+          <w:sz w:val="24"/>
+          <w:szCs w:val="24"/>
+        </w:rPr>
+      </w:pPr>
+      <w:r>
+        <w:rPr>
+          <w:rFonts w:ascii="Times New Roman" w:hAnsi="Times New Roman" w:cs="Times New Roman"/>
+          <w:sz w:val="24"/>
+          <w:szCs w:val="24"/>
+        </w:rPr>
+        <w:t>Ethan</w:t>
+      </w:r>
+    </w:p>
     <w:sectPr>
       <w:pgSz w:w="12240" w:h="15840"/>
       <w:pgMar w:top="1440" w:right="1440" w:bottom="1440" w:left="1440" w:header="720" w:footer="720" w:gutter="0"/>
@@ -391,6 +757,208 @@
 <file path=word/numbering.xml><?xml version="1.0" encoding="utf-8"?>
 <w:numbering xmlns:wpc="http://schemas.microsoft.com/office/word/2010/wordprocessingCanvas" xmlns:cx="http://schemas.microsoft.com/office/drawing/2014/chartex" xmlns:cx1="http://schemas.microsoft.com/office/drawing/2015/9/8/chartex" xmlns:cx2="http://schemas.microsoft.com/office/drawing/2015/10/21/chartex" xmlns:cx3="http://schemas.microsoft.com/office/drawing/2016/5/9/chartex" xmlns:cx4="http://schemas.microsoft.com/office/drawing/2016/5/10/chartex" xmlns:cx5="http://schemas.microsoft.com/office/drawing/2016/5/11/chartex" xmlns:cx6="http://schemas.microsoft.com/office/drawing/2016/5/12/chartex" xmlns:cx7="http://schemas.microsoft.com/office/drawing/2016/5/13/chartex" xmlns:cx8="http://schemas.microsoft.com/office/drawing/2016/5/14/chartex" xmlns:mc="http://schemas.openxmlformats.org/markup-compatibility/2006" xmlns:aink="http://schemas.microsoft.com/office/drawing/2016/ink" xmlns:am3d="http://schemas.microsoft.com/office/drawing/2017/model3d" xmlns:o="urn:schemas-microsoft-com:office:office" xmlns:oel="http://schemas.microsoft.com/office/2019/extlst" xmlns:r="http://schemas.openxmlformats.org/officeDocument/2006/relationships" xmlns:m="http://schemas.openxmlformats.org/officeDocument/2006/math" xmlns:v="urn:schemas-microsoft-com:vml" xmlns:wp14="http://schemas.microsoft.com/office/word/2010/wordprocessingDrawing" xmlns:wp="http://schemas.openxmlformats.org/drawingml/2006/wordprocessingDrawing" xmlns:w10="urn:schemas-microsoft-com:office:word" xmlns:w="http://schemas.openxmlformats.org/wordprocessingml/2006/main" xmlns:w14="http://schemas.microsoft.com/office/word/2010/wordml" xmlns:w15="http://schemas.microsoft.com/office/word/2012/wordml" xmlns:w16cex="http://schemas.microsoft.com/office/word/2018/wordml/cex" xmlns:w16cid="http://schemas.microsoft.com/office/word/2016/wordml/cid" xmlns:w16="http://schemas.microsoft.com/office/word/2018/wordml" xmlns:w16sdtdh="http://schemas.microsoft.com/office/word/2020/wordml/sdtdatahash" xmlns:w16se="http://schemas.microsoft.com/office/word/2015/wordml/symex" xmlns:wpg="http://schemas.microsoft.com/office/word/2010/wordprocessingGroup" xmlns:wpi="http://schemas.microsoft.com/office/word/2010/wordprocessingInk" xmlns:wne="http://schemas.microsoft.com/office/word/2006/wordml" xmlns:wps="http://schemas.microsoft.com/office/word/2010/wordprocessingShape" mc:Ignorable="w14 w15 w16se w16cid w16 w16cex w16sdtdh wp14">
   <w:abstractNum w:abstractNumId="0" w15:restartNumberingAfterBreak="0">
+    <w:nsid w:val="26F13144"/>
+    <w:multiLevelType w:val="hybridMultilevel"/>
+    <w:tmpl w:val="3D64706C"/>
+    <w:lvl w:ilvl="0" w:tplc="A83C8FA6">
+      <w:start w:val="6"/>
+      <w:numFmt w:val="bullet"/>
+      <w:lvlText w:val="-"/>
+      <w:lvlJc w:val="left"/>
+      <w:pPr>
+        <w:ind w:left="1080" w:hanging="360"/>
+      </w:pPr>
+      <w:rPr>
+        <w:rFonts w:ascii="Times New Roman" w:eastAsiaTheme="minorHAnsi" w:hAnsi="Times New Roman" w:cs="Times New Roman" w:hint="default"/>
+      </w:rPr>
+    </w:lvl>
+    <w:lvl w:ilvl="1" w:tplc="04090003" w:tentative="1">
+      <w:start w:val="1"/>
+      <w:numFmt w:val="bullet"/>
+      <w:lvlText w:val="o"/>
+      <w:lvlJc w:val="left"/>
+      <w:pPr>
+        <w:ind w:left="1800" w:hanging="360"/>
+      </w:pPr>
+      <w:rPr>
+        <w:rFonts w:ascii="Courier New" w:hAnsi="Courier New" w:cs="Courier New" w:hint="default"/>
+      </w:rPr>
+    </w:lvl>
+    <w:lvl w:ilvl="2" w:tplc="04090005" w:tentative="1">
+      <w:start w:val="1"/>
+      <w:numFmt w:val="bullet"/>
+      <w:lvlText w:val=""/>
+      <w:lvlJc w:val="left"/>
+      <w:pPr>
+        <w:ind w:left="2520" w:hanging="360"/>
+      </w:pPr>
+      <w:rPr>
+        <w:rFonts w:ascii="Wingdings" w:hAnsi="Wingdings" w:hint="default"/>
+      </w:rPr>
+    </w:lvl>
+    <w:lvl w:ilvl="3" w:tplc="04090001" w:tentative="1">
+      <w:start w:val="1"/>
+      <w:numFmt w:val="bullet"/>
+      <w:lvlText w:val=""/>
+      <w:lvlJc w:val="left"/>
+      <w:pPr>
+        <w:ind w:left="3240" w:hanging="360"/>
+      </w:pPr>
+      <w:rPr>
+        <w:rFonts w:ascii="Symbol" w:hAnsi="Symbol" w:hint="default"/>
+      </w:rPr>
+    </w:lvl>
+    <w:lvl w:ilvl="4" w:tplc="04090003" w:tentative="1">
+      <w:start w:val="1"/>
+      <w:numFmt w:val="bullet"/>
+      <w:lvlText w:val="o"/>
+      <w:lvlJc w:val="left"/>
+      <w:pPr>
+        <w:ind w:left="3960" w:hanging="360"/>
+      </w:pPr>
+      <w:rPr>
+        <w:rFonts w:ascii="Courier New" w:hAnsi="Courier New" w:cs="Courier New" w:hint="default"/>
+      </w:rPr>
+    </w:lvl>
+    <w:lvl w:ilvl="5" w:tplc="04090005" w:tentative="1">
+      <w:start w:val="1"/>
+      <w:numFmt w:val="bullet"/>
+      <w:lvlText w:val=""/>
+      <w:lvlJc w:val="left"/>
+      <w:pPr>
+        <w:ind w:left="4680" w:hanging="360"/>
+      </w:pPr>
+      <w:rPr>
+        <w:rFonts w:ascii="Wingdings" w:hAnsi="Wingdings" w:hint="default"/>
+      </w:rPr>
+    </w:lvl>
+    <w:lvl w:ilvl="6" w:tplc="04090001" w:tentative="1">
+      <w:start w:val="1"/>
+      <w:numFmt w:val="bullet"/>
+      <w:lvlText w:val=""/>
+      <w:lvlJc w:val="left"/>
+      <w:pPr>
+        <w:ind w:left="5400" w:hanging="360"/>
+      </w:pPr>
+      <w:rPr>
+        <w:rFonts w:ascii="Symbol" w:hAnsi="Symbol" w:hint="default"/>
+      </w:rPr>
+    </w:lvl>
+    <w:lvl w:ilvl="7" w:tplc="04090003" w:tentative="1">
+      <w:start w:val="1"/>
+      <w:numFmt w:val="bullet"/>
+      <w:lvlText w:val="o"/>
+      <w:lvlJc w:val="left"/>
+      <w:pPr>
+        <w:ind w:left="6120" w:hanging="360"/>
+      </w:pPr>
+      <w:rPr>
+        <w:rFonts w:ascii="Courier New" w:hAnsi="Courier New" w:cs="Courier New" w:hint="default"/>
+      </w:rPr>
+    </w:lvl>
+    <w:lvl w:ilvl="8" w:tplc="04090005" w:tentative="1">
+      <w:start w:val="1"/>
+      <w:numFmt w:val="bullet"/>
+      <w:lvlText w:val=""/>
+      <w:lvlJc w:val="left"/>
+      <w:pPr>
+        <w:ind w:left="6840" w:hanging="360"/>
+      </w:pPr>
+      <w:rPr>
+        <w:rFonts w:ascii="Wingdings" w:hAnsi="Wingdings" w:hint="default"/>
+      </w:rPr>
+    </w:lvl>
+  </w:abstractNum>
+  <w:abstractNum w:abstractNumId="1" w15:restartNumberingAfterBreak="0">
+    <w:nsid w:val="29461075"/>
+    <w:multiLevelType w:val="hybridMultilevel"/>
+    <w:tmpl w:val="AC640FDA"/>
+    <w:lvl w:ilvl="0" w:tplc="0409000F">
+      <w:start w:val="1"/>
+      <w:numFmt w:val="decimal"/>
+      <w:lvlText w:val="%1."/>
+      <w:lvlJc w:val="left"/>
+      <w:pPr>
+        <w:ind w:left="720" w:hanging="360"/>
+      </w:pPr>
+      <w:rPr>
+        <w:rFonts w:hint="default"/>
+      </w:rPr>
+    </w:lvl>
+    <w:lvl w:ilvl="1" w:tplc="04090019">
+      <w:start w:val="1"/>
+      <w:numFmt w:val="lowerLetter"/>
+      <w:lvlText w:val="%2."/>
+      <w:lvlJc w:val="left"/>
+      <w:pPr>
+        <w:ind w:left="1440" w:hanging="360"/>
+      </w:pPr>
+    </w:lvl>
+    <w:lvl w:ilvl="2" w:tplc="0409001B" w:tentative="1">
+      <w:start w:val="1"/>
+      <w:numFmt w:val="lowerRoman"/>
+      <w:lvlText w:val="%3."/>
+      <w:lvlJc w:val="right"/>
+      <w:pPr>
+        <w:ind w:left="2160" w:hanging="180"/>
+      </w:pPr>
+    </w:lvl>
+    <w:lvl w:ilvl="3" w:tplc="0409000F" w:tentative="1">
+      <w:start w:val="1"/>
+      <w:numFmt w:val="decimal"/>
+      <w:lvlText w:val="%4."/>
+      <w:lvlJc w:val="left"/>
+      <w:pPr>
+        <w:ind w:left="2880" w:hanging="360"/>
+      </w:pPr>
+    </w:lvl>
+    <w:lvl w:ilvl="4" w:tplc="04090019" w:tentative="1">
+      <w:start w:val="1"/>
+      <w:numFmt w:val="lowerLetter"/>
+      <w:lvlText w:val="%5."/>
+      <w:lvlJc w:val="left"/>
+      <w:pPr>
+        <w:ind w:left="3600" w:hanging="360"/>
+      </w:pPr>
+    </w:lvl>
+    <w:lvl w:ilvl="5" w:tplc="0409001B" w:tentative="1">
+      <w:start w:val="1"/>
+      <w:numFmt w:val="lowerRoman"/>
+      <w:lvlText w:val="%6."/>
+      <w:lvlJc w:val="right"/>
+      <w:pPr>
+        <w:ind w:left="4320" w:hanging="180"/>
+      </w:pPr>
+    </w:lvl>
+    <w:lvl w:ilvl="6" w:tplc="0409000F" w:tentative="1">
+      <w:start w:val="1"/>
+      <w:numFmt w:val="decimal"/>
+      <w:lvlText w:val="%7."/>
+      <w:lvlJc w:val="left"/>
+      <w:pPr>
+        <w:ind w:left="5040" w:hanging="360"/>
+      </w:pPr>
+    </w:lvl>
+    <w:lvl w:ilvl="7" w:tplc="04090019" w:tentative="1">
+      <w:start w:val="1"/>
+      <w:numFmt w:val="lowerLetter"/>
+      <w:lvlText w:val="%8."/>
+      <w:lvlJc w:val="left"/>
+      <w:pPr>
+        <w:ind w:left="5760" w:hanging="360"/>
+      </w:pPr>
+    </w:lvl>
+    <w:lvl w:ilvl="8" w:tplc="0409001B" w:tentative="1">
+      <w:start w:val="1"/>
+      <w:numFmt w:val="lowerRoman"/>
+      <w:lvlText w:val="%9."/>
+      <w:lvlJc w:val="right"/>
+      <w:pPr>
+        <w:ind w:left="6480" w:hanging="180"/>
+      </w:pPr>
+    </w:lvl>
+  </w:abstractNum>
+  <w:abstractNum w:abstractNumId="2" w15:restartNumberingAfterBreak="0">
     <w:nsid w:val="482040F1"/>
     <w:multiLevelType w:val="multilevel"/>
     <w:tmpl w:val="1C86C5D6"/>
@@ -503,7 +1071,222 @@
       </w:pPr>
     </w:lvl>
   </w:abstractNum>
+  <w:abstractNum w:abstractNumId="3" w15:restartNumberingAfterBreak="0">
+    <w:nsid w:val="4FF648A5"/>
+    <w:multiLevelType w:val="hybridMultilevel"/>
+    <w:tmpl w:val="110C35E0"/>
+    <w:lvl w:ilvl="0" w:tplc="B3400EB2">
+      <w:start w:val="6"/>
+      <w:numFmt w:val="bullet"/>
+      <w:lvlText w:val=""/>
+      <w:lvlJc w:val="left"/>
+      <w:pPr>
+        <w:ind w:left="720" w:hanging="360"/>
+      </w:pPr>
+      <w:rPr>
+        <w:rFonts w:ascii="Symbol" w:eastAsiaTheme="minorHAnsi" w:hAnsi="Symbol" w:cs="Times New Roman" w:hint="default"/>
+      </w:rPr>
+    </w:lvl>
+    <w:lvl w:ilvl="1" w:tplc="04090003" w:tentative="1">
+      <w:start w:val="1"/>
+      <w:numFmt w:val="bullet"/>
+      <w:lvlText w:val="o"/>
+      <w:lvlJc w:val="left"/>
+      <w:pPr>
+        <w:ind w:left="1440" w:hanging="360"/>
+      </w:pPr>
+      <w:rPr>
+        <w:rFonts w:ascii="Courier New" w:hAnsi="Courier New" w:cs="Courier New" w:hint="default"/>
+      </w:rPr>
+    </w:lvl>
+    <w:lvl w:ilvl="2" w:tplc="04090005" w:tentative="1">
+      <w:start w:val="1"/>
+      <w:numFmt w:val="bullet"/>
+      <w:lvlText w:val=""/>
+      <w:lvlJc w:val="left"/>
+      <w:pPr>
+        <w:ind w:left="2160" w:hanging="360"/>
+      </w:pPr>
+      <w:rPr>
+        <w:rFonts w:ascii="Wingdings" w:hAnsi="Wingdings" w:hint="default"/>
+      </w:rPr>
+    </w:lvl>
+    <w:lvl w:ilvl="3" w:tplc="04090001" w:tentative="1">
+      <w:start w:val="1"/>
+      <w:numFmt w:val="bullet"/>
+      <w:lvlText w:val=""/>
+      <w:lvlJc w:val="left"/>
+      <w:pPr>
+        <w:ind w:left="2880" w:hanging="360"/>
+      </w:pPr>
+      <w:rPr>
+        <w:rFonts w:ascii="Symbol" w:hAnsi="Symbol" w:hint="default"/>
+      </w:rPr>
+    </w:lvl>
+    <w:lvl w:ilvl="4" w:tplc="04090003" w:tentative="1">
+      <w:start w:val="1"/>
+      <w:numFmt w:val="bullet"/>
+      <w:lvlText w:val="o"/>
+      <w:lvlJc w:val="left"/>
+      <w:pPr>
+        <w:ind w:left="3600" w:hanging="360"/>
+      </w:pPr>
+      <w:rPr>
+        <w:rFonts w:ascii="Courier New" w:hAnsi="Courier New" w:cs="Courier New" w:hint="default"/>
+      </w:rPr>
+    </w:lvl>
+    <w:lvl w:ilvl="5" w:tplc="04090005" w:tentative="1">
+      <w:start w:val="1"/>
+      <w:numFmt w:val="bullet"/>
+      <w:lvlText w:val=""/>
+      <w:lvlJc w:val="left"/>
+      <w:pPr>
+        <w:ind w:left="4320" w:hanging="360"/>
+      </w:pPr>
+      <w:rPr>
+        <w:rFonts w:ascii="Wingdings" w:hAnsi="Wingdings" w:hint="default"/>
+      </w:rPr>
+    </w:lvl>
+    <w:lvl w:ilvl="6" w:tplc="04090001" w:tentative="1">
+      <w:start w:val="1"/>
+      <w:numFmt w:val="bullet"/>
+      <w:lvlText w:val=""/>
+      <w:lvlJc w:val="left"/>
+      <w:pPr>
+        <w:ind w:left="5040" w:hanging="360"/>
+      </w:pPr>
+      <w:rPr>
+        <w:rFonts w:ascii="Symbol" w:hAnsi="Symbol" w:hint="default"/>
+      </w:rPr>
+    </w:lvl>
+    <w:lvl w:ilvl="7" w:tplc="04090003" w:tentative="1">
+      <w:start w:val="1"/>
+      <w:numFmt w:val="bullet"/>
+      <w:lvlText w:val="o"/>
+      <w:lvlJc w:val="left"/>
+      <w:pPr>
+        <w:ind w:left="5760" w:hanging="360"/>
+      </w:pPr>
+      <w:rPr>
+        <w:rFonts w:ascii="Courier New" w:hAnsi="Courier New" w:cs="Courier New" w:hint="default"/>
+      </w:rPr>
+    </w:lvl>
+    <w:lvl w:ilvl="8" w:tplc="04090005" w:tentative="1">
+      <w:start w:val="1"/>
+      <w:numFmt w:val="bullet"/>
+      <w:lvlText w:val=""/>
+      <w:lvlJc w:val="left"/>
+      <w:pPr>
+        <w:ind w:left="6480" w:hanging="360"/>
+      </w:pPr>
+      <w:rPr>
+        <w:rFonts w:ascii="Wingdings" w:hAnsi="Wingdings" w:hint="default"/>
+      </w:rPr>
+    </w:lvl>
+  </w:abstractNum>
+  <w:abstractNum w:abstractNumId="4" w15:restartNumberingAfterBreak="0">
+    <w:nsid w:val="75F74FEE"/>
+    <w:multiLevelType w:val="hybridMultilevel"/>
+    <w:tmpl w:val="3494A16A"/>
+    <w:lvl w:ilvl="0" w:tplc="9CDE8D88">
+      <w:start w:val="1"/>
+      <w:numFmt w:val="decimal"/>
+      <w:lvlText w:val="%1."/>
+      <w:lvlJc w:val="left"/>
+      <w:pPr>
+        <w:ind w:left="720" w:hanging="360"/>
+      </w:pPr>
+      <w:rPr>
+        <w:rFonts w:asciiTheme="minorHAnsi" w:eastAsiaTheme="minorHAnsi" w:hAnsiTheme="minorHAnsi" w:cstheme="minorBidi" w:hint="default"/>
+        <w:sz w:val="22"/>
+      </w:rPr>
+    </w:lvl>
+    <w:lvl w:ilvl="1" w:tplc="04090019" w:tentative="1">
+      <w:start w:val="1"/>
+      <w:numFmt w:val="lowerLetter"/>
+      <w:lvlText w:val="%2."/>
+      <w:lvlJc w:val="left"/>
+      <w:pPr>
+        <w:ind w:left="1440" w:hanging="360"/>
+      </w:pPr>
+    </w:lvl>
+    <w:lvl w:ilvl="2" w:tplc="0409001B" w:tentative="1">
+      <w:start w:val="1"/>
+      <w:numFmt w:val="lowerRoman"/>
+      <w:lvlText w:val="%3."/>
+      <w:lvlJc w:val="right"/>
+      <w:pPr>
+        <w:ind w:left="2160" w:hanging="180"/>
+      </w:pPr>
+    </w:lvl>
+    <w:lvl w:ilvl="3" w:tplc="0409000F" w:tentative="1">
+      <w:start w:val="1"/>
+      <w:numFmt w:val="decimal"/>
+      <w:lvlText w:val="%4."/>
+      <w:lvlJc w:val="left"/>
+      <w:pPr>
+        <w:ind w:left="2880" w:hanging="360"/>
+      </w:pPr>
+    </w:lvl>
+    <w:lvl w:ilvl="4" w:tplc="04090019" w:tentative="1">
+      <w:start w:val="1"/>
+      <w:numFmt w:val="lowerLetter"/>
+      <w:lvlText w:val="%5."/>
+      <w:lvlJc w:val="left"/>
+      <w:pPr>
+        <w:ind w:left="3600" w:hanging="360"/>
+      </w:pPr>
+    </w:lvl>
+    <w:lvl w:ilvl="5" w:tplc="0409001B" w:tentative="1">
+      <w:start w:val="1"/>
+      <w:numFmt w:val="lowerRoman"/>
+      <w:lvlText w:val="%6."/>
+      <w:lvlJc w:val="right"/>
+      <w:pPr>
+        <w:ind w:left="4320" w:hanging="180"/>
+      </w:pPr>
+    </w:lvl>
+    <w:lvl w:ilvl="6" w:tplc="0409000F" w:tentative="1">
+      <w:start w:val="1"/>
+      <w:numFmt w:val="decimal"/>
+      <w:lvlText w:val="%7."/>
+      <w:lvlJc w:val="left"/>
+      <w:pPr>
+        <w:ind w:left="5040" w:hanging="360"/>
+      </w:pPr>
+    </w:lvl>
+    <w:lvl w:ilvl="7" w:tplc="04090019" w:tentative="1">
+      <w:start w:val="1"/>
+      <w:numFmt w:val="lowerLetter"/>
+      <w:lvlText w:val="%8."/>
+      <w:lvlJc w:val="left"/>
+      <w:pPr>
+        <w:ind w:left="5760" w:hanging="360"/>
+      </w:pPr>
+    </w:lvl>
+    <w:lvl w:ilvl="8" w:tplc="0409001B" w:tentative="1">
+      <w:start w:val="1"/>
+      <w:numFmt w:val="lowerRoman"/>
+      <w:lvlText w:val="%9."/>
+      <w:lvlJc w:val="right"/>
+      <w:pPr>
+        <w:ind w:left="6480" w:hanging="180"/>
+      </w:pPr>
+    </w:lvl>
+  </w:abstractNum>
   <w:num w:numId="1" w16cid:durableId="518079034">
+    <w:abstractNumId w:val="2"/>
+  </w:num>
+  <w:num w:numId="2" w16cid:durableId="1356804431">
+    <w:abstractNumId w:val="4"/>
+  </w:num>
+  <w:num w:numId="3" w16cid:durableId="1925648977">
+    <w:abstractNumId w:val="1"/>
+  </w:num>
+  <w:num w:numId="4" w16cid:durableId="1744569399">
+    <w:abstractNumId w:val="3"/>
+  </w:num>
+  <w:num w:numId="5" w16cid:durableId="491026041">
     <w:abstractNumId w:val="0"/>
   </w:num>
 </w:numbering>
